--- a/App_Doc/phone_manual.docx
+++ b/App_Doc/phone_manual.docx
@@ -2,17 +2,6 @@
 <file path=word/document.xml><?xml version="1.0" encoding="utf-8"?>
 <w:document xmlns:wpc="http://schemas.microsoft.com/office/word/2010/wordprocessingCanvas" xmlns:cx="http://schemas.microsoft.com/office/drawing/2014/chartex" xmlns:cx1="http://schemas.microsoft.com/office/drawing/2015/9/8/chartex" xmlns:mc="http://schemas.openxmlformats.org/markup-compatibility/2006" xmlns:o="urn:schemas-microsoft-com:office:office" xmlns:r="http://schemas.openxmlformats.org/officeDocument/2006/relationships" xmlns:m="http://schemas.openxmlformats.org/officeDocument/2006/math" xmlns:v="urn:schemas-microsoft-com:vml" xmlns:wp14="http://schemas.microsoft.com/office/word/2010/wordprocessingDrawing" xmlns:wp="http://schemas.openxmlformats.org/drawingml/2006/wordprocessingDrawing" xmlns:w10="urn:schemas-microsoft-com:office:word" xmlns:w="http://schemas.openxmlformats.org/wordprocessingml/2006/main" xmlns:w14="http://schemas.microsoft.com/office/word/2010/wordml" xmlns:w15="http://schemas.microsoft.com/office/word/2012/wordml" xmlns:w16se="http://schemas.microsoft.com/office/word/2015/wordml/symex" xmlns:wpg="http://schemas.microsoft.com/office/word/2010/wordprocessingGroup" xmlns:wpi="http://schemas.microsoft.com/office/word/2010/wordprocessingInk" xmlns:wne="http://schemas.microsoft.com/office/word/2006/wordml" xmlns:wps="http://schemas.microsoft.com/office/word/2010/wordprocessingShape" mc:Ignorable="w14 w15 w16se wp14">
   <w:body>
-    <w:p>
-      <w:pPr>
-        <w:pStyle w:val="Title"/>
-      </w:pPr>
-      <w:r>
-        <w:rPr>
-          <w:rFonts w:hint="eastAsia"/>
-        </w:rPr>
-        <w:t>Phone</w:t>
-      </w:r>
-    </w:p>
     <w:p>
       <w:pPr>
         <w:pStyle w:val="ListParagraph"/>
@@ -272,8 +261,6 @@
       <w:r>
         <w:t xml:space="preserve"> Please be sure that this collider will not overlay any phone number’s collider.</w:t>
       </w:r>
-      <w:bookmarkStart w:id="0" w:name="_GoBack"/>
-      <w:bookmarkEnd w:id="0"/>
     </w:p>
     <w:p>
       <w:pPr>
@@ -349,13 +336,26 @@
       <w:pPr>
         <w:pStyle w:val="ListParagraph"/>
         <w:ind w:left="1080"/>
-      </w:pPr>
-    </w:p>
-    <w:p>
-      <w:pPr>
-        <w:pStyle w:val="ListParagraph"/>
-        <w:ind w:left="1080"/>
-      </w:pPr>
+        <w:rPr>
+          <w:sz w:val="18"/>
+          <w:szCs w:val="18"/>
+        </w:rPr>
+      </w:pPr>
+      <w:r>
+        <w:rPr>
+          <w:rFonts w:hint="eastAsia"/>
+          <w:sz w:val="18"/>
+          <w:szCs w:val="18"/>
+        </w:rPr>
+        <w:t>To</w:t>
+      </w:r>
+      <w:r>
+        <w:rPr>
+          <w:sz w:val="18"/>
+          <w:szCs w:val="18"/>
+        </w:rPr>
+        <w:t xml:space="preserve"> help scripts to find this gameobject through tag.</w:t>
+      </w:r>
     </w:p>
     <w:p>
       <w:pPr>
@@ -399,6 +399,30 @@
         <w:t>Add a Box Collider</w:t>
       </w:r>
     </w:p>
+    <w:p>
+      <w:pPr>
+        <w:pStyle w:val="ListParagraph"/>
+        <w:ind w:left="1080"/>
+        <w:rPr>
+          <w:sz w:val="18"/>
+          <w:szCs w:val="18"/>
+        </w:rPr>
+      </w:pPr>
+      <w:r>
+        <w:rPr>
+          <w:sz w:val="18"/>
+          <w:szCs w:val="18"/>
+        </w:rPr>
+        <w:t>To use gestures, object must have a collider</w:t>
+      </w:r>
+      <w:r>
+        <w:rPr>
+          <w:sz w:val="18"/>
+          <w:szCs w:val="18"/>
+        </w:rPr>
+        <w:t>.</w:t>
+      </w:r>
+    </w:p>
     <w:p/>
     <w:p/>
     <w:p>
@@ -417,7 +441,26 @@
       <w:pPr>
         <w:pStyle w:val="ListParagraph"/>
         <w:ind w:left="1080"/>
-      </w:pPr>
+        <w:rPr>
+          <w:sz w:val="18"/>
+          <w:szCs w:val="18"/>
+        </w:rPr>
+      </w:pPr>
+      <w:r>
+        <w:rPr>
+          <w:rFonts w:hint="eastAsia"/>
+          <w:sz w:val="18"/>
+          <w:szCs w:val="18"/>
+        </w:rPr>
+        <w:t xml:space="preserve">Not showing collider objects in </w:t>
+      </w:r>
+      <w:r>
+        <w:rPr>
+          <w:sz w:val="18"/>
+          <w:szCs w:val="18"/>
+        </w:rPr>
+        <w:t>the scene.</w:t>
+      </w:r>
     </w:p>
     <w:p>
       <w:pPr>
@@ -483,10 +526,28 @@
       <w:pPr>
         <w:pStyle w:val="ListParagraph"/>
         <w:ind w:left="1080"/>
-      </w:pPr>
-      <w:r>
-        <w:t xml:space="preserve"> </w:t>
-      </w:r>
+        <w:rPr>
+          <w:sz w:val="18"/>
+          <w:szCs w:val="18"/>
+        </w:rPr>
+      </w:pPr>
+      <w:r>
+        <w:rPr>
+          <w:sz w:val="18"/>
+          <w:szCs w:val="18"/>
+        </w:rPr>
+        <w:t>OntriggerEnter()  requires object to have a rigidbody.</w:t>
+      </w:r>
+    </w:p>
+    <w:p>
+      <w:pPr>
+        <w:pStyle w:val="ListParagraph"/>
+        <w:ind w:left="1080"/>
+        <w:rPr>
+          <w:sz w:val="18"/>
+          <w:szCs w:val="18"/>
+        </w:rPr>
+      </w:pPr>
     </w:p>
     <w:p>
       <w:pPr>
@@ -595,6 +656,23 @@
           <w:szCs w:val="20"/>
         </w:rPr>
         <w:t>Freeze Rotation: X Y Z</w:t>
+      </w:r>
+    </w:p>
+    <w:p>
+      <w:pPr>
+        <w:pStyle w:val="ListParagraph"/>
+        <w:ind w:left="2160"/>
+        <w:rPr>
+          <w:sz w:val="18"/>
+          <w:szCs w:val="18"/>
+        </w:rPr>
+      </w:pPr>
+      <w:r>
+        <w:rPr>
+          <w:sz w:val="18"/>
+          <w:szCs w:val="18"/>
+        </w:rPr>
+        <w:t>Make sure the object won’t move.</w:t>
       </w:r>
     </w:p>
     <w:p>
@@ -786,7 +864,26 @@
       <w:pPr>
         <w:pStyle w:val="ListParagraph"/>
         <w:ind w:left="1080"/>
-      </w:pPr>
+        <w:rPr>
+          <w:sz w:val="18"/>
+          <w:szCs w:val="18"/>
+        </w:rPr>
+      </w:pPr>
+      <w:r>
+        <w:rPr>
+          <w:rFonts w:hint="eastAsia"/>
+          <w:sz w:val="18"/>
+          <w:szCs w:val="18"/>
+        </w:rPr>
+        <w:t>To</w:t>
+      </w:r>
+      <w:r>
+        <w:rPr>
+          <w:sz w:val="18"/>
+          <w:szCs w:val="18"/>
+        </w:rPr>
+        <w:t xml:space="preserve"> help scripts to find this gameobject through tag.</w:t>
+      </w:r>
     </w:p>
     <w:p>
       <w:pPr>
@@ -836,10 +933,17 @@
       </w:r>
       <w:r>
         <w:rPr>
-          <w:sz w:val="20"/>
-          <w:szCs w:val="20"/>
-        </w:rPr>
-        <w:t>The AudioClip will be set by the script.</w:t>
+          <w:sz w:val="18"/>
+          <w:szCs w:val="18"/>
+        </w:rPr>
+        <w:t>No</w:t>
+      </w:r>
+      <w:r>
+        <w:rPr>
+          <w:sz w:val="18"/>
+          <w:szCs w:val="18"/>
+        </w:rPr>
+        <w:t xml:space="preserve"> need to set the AudioClip at here. The script will set audio clips.</w:t>
       </w:r>
     </w:p>
     <w:p>
@@ -861,60 +965,17 @@
       <w:pPr>
         <w:pStyle w:val="ListParagraph"/>
         <w:ind w:left="1440"/>
-      </w:pPr>
-    </w:p>
-    <w:p>
-      <w:pPr>
-        <w:pStyle w:val="ListParagraph"/>
-        <w:ind w:left="1440"/>
-      </w:pPr>
-    </w:p>
-    <w:p>
-      <w:pPr>
-        <w:pStyle w:val="ListParagraph"/>
-        <w:ind w:left="1440"/>
-        <w:rPr>
-          <w:sz w:val="20"/>
-          <w:szCs w:val="20"/>
-        </w:rPr>
-      </w:pPr>
-      <w:r>
-        <w:rPr>
-          <w:sz w:val="20"/>
-          <w:szCs w:val="20"/>
-        </w:rPr>
-        <w:t xml:space="preserve">      </w:t>
-      </w:r>
-      <w:r>
-        <w:rPr>
-          <w:sz w:val="20"/>
-          <w:szCs w:val="20"/>
-        </w:rPr>
-        <w:t>Disable “Play On Awake</w:t>
-      </w:r>
-      <w:r>
-        <w:rPr>
-          <w:sz w:val="20"/>
-          <w:szCs w:val="20"/>
-        </w:rPr>
-        <w:t>”</w:t>
-      </w:r>
-    </w:p>
-    <w:p>
-      <w:pPr>
-        <w:pStyle w:val="ListParagraph"/>
-        <w:ind w:left="1440"/>
-        <w:rPr>
-          <w:sz w:val="20"/>
-          <w:szCs w:val="20"/>
-        </w:rPr>
-      </w:pPr>
-      <w:r>
-        <w:rPr>
-          <w:sz w:val="20"/>
-          <w:szCs w:val="20"/>
-        </w:rPr>
-        <w:t xml:space="preserve">      Disable “Loop”</w:t>
+        <w:rPr>
+          <w:sz w:val="20"/>
+          <w:szCs w:val="20"/>
+        </w:rPr>
+      </w:pPr>
+      <w:r>
+        <w:rPr>
+          <w:sz w:val="20"/>
+          <w:szCs w:val="20"/>
+        </w:rPr>
+        <w:t xml:space="preserve">      Disable “Play On Awake”</w:t>
       </w:r>
     </w:p>
     <w:p/>
@@ -922,6 +983,8 @@
     <w:p/>
     <w:p/>
     <w:p/>
+    <w:p/>
+    <w:p/>
     <w:p>
       <w:pPr>
         <w:pStyle w:val="ListParagraph"/>
@@ -998,16 +1061,6 @@
           <w:szCs w:val="20"/>
         </w:rPr>
       </w:pPr>
-    </w:p>
-    <w:p>
-      <w:pPr>
-        <w:pStyle w:val="ListParagraph"/>
-        <w:ind w:left="1080"/>
-        <w:rPr>
-          <w:sz w:val="20"/>
-          <w:szCs w:val="20"/>
-        </w:rPr>
-      </w:pPr>
       <w:r>
         <w:rPr>
           <w:sz w:val="20"/>
@@ -1050,6 +1103,23 @@
       <w:pPr>
         <w:pStyle w:val="ListParagraph"/>
         <w:ind w:left="1080"/>
+        <w:rPr>
+          <w:sz w:val="18"/>
+          <w:szCs w:val="18"/>
+        </w:rPr>
+      </w:pPr>
+      <w:r>
+        <w:rPr>
+          <w:sz w:val="18"/>
+          <w:szCs w:val="18"/>
+        </w:rPr>
+        <w:t>Component that helps to move the object.</w:t>
+      </w:r>
+    </w:p>
+    <w:p>
+      <w:pPr>
+        <w:pStyle w:val="ListParagraph"/>
+        <w:ind w:left="1080"/>
       </w:pPr>
     </w:p>
     <w:p>
@@ -1067,7 +1137,13 @@
         </w:numPr>
       </w:pPr>
       <w:r>
-        <w:t>The script part will be explained in the following sction.</w:t>
+        <w:t xml:space="preserve">The script part will be explained in the following </w:t>
+      </w:r>
+      <w:r>
+        <w:t>section</w:t>
+      </w:r>
+      <w:r>
+        <w:t>.</w:t>
       </w:r>
     </w:p>
     <w:p/>
@@ -1314,6 +1390,36 @@
     <w:p>
       <w:pPr>
         <w:pStyle w:val="ListParagraph"/>
+        <w:rPr>
+          <w:sz w:val="18"/>
+          <w:szCs w:val="18"/>
+        </w:rPr>
+      </w:pPr>
+      <w:r>
+        <w:rPr>
+          <w:sz w:val="18"/>
+          <w:szCs w:val="18"/>
+        </w:rPr>
+        <w:t>To use the gestures, object must have a collider. Since Unity cannot generate a ring-shape collider, we have to use small cubes to make the collider</w:t>
+      </w:r>
+      <w:r>
+        <w:rPr>
+          <w:sz w:val="18"/>
+          <w:szCs w:val="18"/>
+        </w:rPr>
+        <w:t xml:space="preserve"> by ourselves</w:t>
+      </w:r>
+      <w:r>
+        <w:rPr>
+          <w:sz w:val="18"/>
+          <w:szCs w:val="18"/>
+        </w:rPr>
+        <w:t>.</w:t>
+      </w:r>
+    </w:p>
+    <w:p>
+      <w:pPr>
+        <w:pStyle w:val="ListParagraph"/>
       </w:pPr>
       <w:r>
         <w:rPr>
@@ -1467,7 +1573,6 @@
         </w:numPr>
       </w:pPr>
       <w:r>
-        <w:lastRenderedPageBreak/>
         <w:t>Numbers</w:t>
       </w:r>
     </w:p>
@@ -1682,11 +1787,6 @@
       <w:r>
         <w:t>A set of objects for different numbers.</w:t>
       </w:r>
-    </w:p>
-    <w:p>
-      <w:pPr>
-        <w:pStyle w:val="ListParagraph"/>
-      </w:pPr>
       <w:r>
         <w:rPr>
           <w:noProof/>
@@ -1747,9 +1847,6 @@
           </wp:anchor>
         </w:drawing>
       </w:r>
-      <w:r>
-        <w:t xml:space="preserve">    </w:t>
-      </w:r>
     </w:p>
     <w:p>
       <w:pPr>
@@ -1763,7 +1860,22 @@
         <w:t>Set Tag as “PhoneNumber”</w:t>
       </w:r>
     </w:p>
-    <w:p/>
+    <w:p>
+      <w:r>
+        <w:rPr>
+          <w:sz w:val="18"/>
+          <w:szCs w:val="18"/>
+        </w:rPr>
+        <w:t>H</w:t>
+      </w:r>
+      <w:r>
+        <w:rPr>
+          <w:sz w:val="18"/>
+          <w:szCs w:val="18"/>
+        </w:rPr>
+        <w:t>elp scripts to find this gameobject through tag.</w:t>
+      </w:r>
+    </w:p>
     <w:p/>
     <w:p>
       <w:pPr>
@@ -1777,7 +1889,22 @@
         <w:t>Add a Capsule Collider</w:t>
       </w:r>
     </w:p>
-    <w:p/>
+    <w:p>
+      <w:pPr>
+        <w:ind w:left="720"/>
+        <w:rPr>
+          <w:sz w:val="18"/>
+          <w:szCs w:val="18"/>
+        </w:rPr>
+      </w:pPr>
+      <w:r>
+        <w:rPr>
+          <w:sz w:val="18"/>
+          <w:szCs w:val="18"/>
+        </w:rPr>
+        <w:t>To use gestures, object must have a collider.</w:t>
+      </w:r>
+    </w:p>
     <w:p/>
     <w:p>
       <w:pPr>
@@ -1794,6 +1921,23 @@
     <w:p>
       <w:pPr>
         <w:pStyle w:val="ListParagraph"/>
+        <w:ind w:left="1080"/>
+        <w:rPr>
+          <w:sz w:val="18"/>
+          <w:szCs w:val="18"/>
+        </w:rPr>
+      </w:pPr>
+      <w:r>
+        <w:rPr>
+          <w:sz w:val="18"/>
+          <w:szCs w:val="18"/>
+        </w:rPr>
+        <w:t>No need to show these objects in the scene.</w:t>
+      </w:r>
+    </w:p>
+    <w:p>
+      <w:pPr>
+        <w:pStyle w:val="ListParagraph"/>
         <w:numPr>
           <w:ilvl w:val="0"/>
           <w:numId w:val="7"/>
@@ -1870,16 +2014,6 @@
     <w:p>
       <w:pPr>
         <w:pStyle w:val="ListParagraph"/>
-        <w:ind w:left="1080"/>
-        <w:rPr>
-          <w:sz w:val="20"/>
-          <w:szCs w:val="20"/>
-        </w:rPr>
-      </w:pPr>
-    </w:p>
-    <w:p>
-      <w:pPr>
-        <w:pStyle w:val="ListParagraph"/>
         <w:numPr>
           <w:ilvl w:val="0"/>
           <w:numId w:val="7"/>
@@ -1891,11 +2025,20 @@
     </w:p>
     <w:p>
       <w:pPr>
-        <w:rPr>
-          <w:sz w:val="20"/>
-          <w:szCs w:val="20"/>
-        </w:rPr>
-      </w:pPr>
+        <w:pStyle w:val="ListParagraph"/>
+        <w:ind w:left="1080"/>
+        <w:rPr>
+          <w:sz w:val="18"/>
+          <w:szCs w:val="18"/>
+        </w:rPr>
+      </w:pPr>
+      <w:r>
+        <w:rPr>
+          <w:sz w:val="18"/>
+          <w:szCs w:val="18"/>
+        </w:rPr>
+        <w:t>OntriggerEnter()  requires object to have a rigidbody.</w:t>
+      </w:r>
     </w:p>
     <w:p>
       <w:pPr>
@@ -1966,10 +2109,17 @@
     <w:p>
       <w:pPr>
         <w:rPr>
-          <w:sz w:val="20"/>
-          <w:szCs w:val="20"/>
-        </w:rPr>
-      </w:pPr>
+          <w:sz w:val="18"/>
+          <w:szCs w:val="18"/>
+        </w:rPr>
+      </w:pPr>
+      <w:r>
+        <w:rPr>
+          <w:sz w:val="18"/>
+          <w:szCs w:val="18"/>
+        </w:rPr>
+        <w:t>Prevent object from moving around.</w:t>
+      </w:r>
     </w:p>
     <w:p>
       <w:pPr>
@@ -1988,6 +2138,7 @@
           <w:sz w:val="20"/>
           <w:szCs w:val="20"/>
         </w:rPr>
+        <w:lastRenderedPageBreak/>
         <w:t>Phone Wheel Script</w:t>
       </w:r>
     </w:p>
@@ -2179,6 +2330,17 @@
           <w:szCs w:val="20"/>
         </w:rPr>
       </w:pPr>
+    </w:p>
+    <w:p>
+      <w:pPr>
+        <w:pStyle w:val="ListParagraph"/>
+        <w:rPr>
+          <w:sz w:val="20"/>
+          <w:szCs w:val="20"/>
+        </w:rPr>
+      </w:pPr>
+      <w:bookmarkStart w:id="0" w:name="_GoBack"/>
+      <w:bookmarkEnd w:id="0"/>
       <w:r>
         <w:rPr>
           <w:sz w:val="20"/>
@@ -3682,6 +3844,7 @@
   <w:style w:type="character" w:default="1" w:styleId="DefaultParagraphFont">
     <w:name w:val="Default Paragraph Font"/>
     <w:uiPriority w:val="1"/>
+    <w:semiHidden/>
     <w:unhideWhenUsed/>
   </w:style>
   <w:style w:type="table" w:default="1" w:styleId="TableNormal">
